--- a/lib/docx_template/physical_examination_template.docx
+++ b/lib/docx_template/physical_examination_template.docx
@@ -178,7 +178,29 @@
           <w:szCs w:val="20"/>
           <w:u w:val="single"/>
         </w:rPr>
-        <w:t>«=patient.age»</w:t>
+        <w:t>«=</w:t>
+      </w:r>
+      <w:proofErr w:type="spellStart"/>
+      <w:r>
+        <w:rPr>
+          <w:rFonts w:cstheme="minorHAnsi"/>
+          <w:noProof/>
+          <w:sz w:val="20"/>
+          <w:szCs w:val="20"/>
+          <w:u w:val="single"/>
+        </w:rPr>
+        <w:t>patient.age</w:t>
+      </w:r>
+      <w:proofErr w:type="spellEnd"/>
+      <w:r>
+        <w:rPr>
+          <w:rFonts w:cstheme="minorHAnsi"/>
+          <w:noProof/>
+          <w:sz w:val="20"/>
+          <w:szCs w:val="20"/>
+          <w:u w:val="single"/>
+        </w:rPr>
+        <w:t>»</w:t>
       </w:r>
       <w:r>
         <w:rPr>
@@ -923,6 +945,7 @@
           <w:szCs w:val="20"/>
         </w:rPr>
       </w:pPr>
+      <w:proofErr w:type="spellStart"/>
       <w:r>
         <w:rPr>
           <w:rFonts w:cstheme="minorHAnsi"/>
@@ -933,7 +956,20 @@
           <w:sz w:val="20"/>
           <w:szCs w:val="20"/>
         </w:rPr>
-        <w:t xml:space="preserve">Pedia Patients only: </w:t>
+        <w:t>Pedia</w:t>
+      </w:r>
+      <w:proofErr w:type="spellEnd"/>
+      <w:r>
+        <w:rPr>
+          <w:rFonts w:cstheme="minorHAnsi"/>
+          <w:b/>
+          <w:bCs/>
+          <w:i/>
+          <w:iCs/>
+          <w:sz w:val="20"/>
+          <w:szCs w:val="20"/>
+        </w:rPr>
+        <w:t xml:space="preserve"> Patients only: </w:t>
       </w:r>
       <w:r>
         <w:rPr>
@@ -978,24 +1014,44 @@
           <w:szCs w:val="20"/>
           <w:u w:val="single"/>
         </w:rPr>
-        <w:t>«=lt»</w:t>
-      </w:r>
-      <w:r>
-        <w:rPr>
-          <w:rFonts w:cstheme="minorHAnsi"/>
-          <w:sz w:val="20"/>
-          <w:szCs w:val="20"/>
-          <w:u w:val="single"/>
-        </w:rPr>
-        <w:fldChar w:fldCharType="end"/>
-      </w:r>
-      <w:r>
-        <w:rPr>
-          <w:rFonts w:cstheme="minorHAnsi"/>
-          <w:sz w:val="20"/>
-          <w:szCs w:val="20"/>
-        </w:rPr>
-        <w:t>cm Body</w:t>
+        <w:t>«=</w:t>
+      </w:r>
+      <w:proofErr w:type="spellStart"/>
+      <w:r>
+        <w:rPr>
+          <w:rFonts w:cstheme="minorHAnsi"/>
+          <w:noProof/>
+          <w:sz w:val="20"/>
+          <w:szCs w:val="20"/>
+          <w:u w:val="single"/>
+        </w:rPr>
+        <w:t>lt»</w:t>
+      </w:r>
+      <w:r>
+        <w:rPr>
+          <w:rFonts w:cstheme="minorHAnsi"/>
+          <w:sz w:val="20"/>
+          <w:szCs w:val="20"/>
+          <w:u w:val="single"/>
+        </w:rPr>
+        <w:fldChar w:fldCharType="end"/>
+      </w:r>
+      <w:r>
+        <w:rPr>
+          <w:rFonts w:cstheme="minorHAnsi"/>
+          <w:sz w:val="20"/>
+          <w:szCs w:val="20"/>
+        </w:rPr>
+        <w:t>cm</w:t>
+      </w:r>
+      <w:proofErr w:type="spellEnd"/>
+      <w:r>
+        <w:rPr>
+          <w:rFonts w:cstheme="minorHAnsi"/>
+          <w:sz w:val="20"/>
+          <w:szCs w:val="20"/>
+        </w:rPr>
+        <w:t xml:space="preserve"> Body</w:t>
       </w:r>
       <w:r>
         <w:rPr>
@@ -1056,24 +1112,44 @@
           <w:szCs w:val="20"/>
           <w:u w:val="single"/>
         </w:rPr>
-        <w:t>«=bc»</w:t>
-      </w:r>
-      <w:r>
-        <w:rPr>
-          <w:rFonts w:cstheme="minorHAnsi"/>
-          <w:sz w:val="20"/>
-          <w:szCs w:val="20"/>
-          <w:u w:val="single"/>
-        </w:rPr>
-        <w:fldChar w:fldCharType="end"/>
-      </w:r>
-      <w:r>
-        <w:rPr>
-          <w:rFonts w:cstheme="minorHAnsi"/>
-          <w:sz w:val="20"/>
-          <w:szCs w:val="20"/>
-        </w:rPr>
-        <w:t xml:space="preserve">cm </w:t>
+        <w:t>«=</w:t>
+      </w:r>
+      <w:proofErr w:type="spellStart"/>
+      <w:r>
+        <w:rPr>
+          <w:rFonts w:cstheme="minorHAnsi"/>
+          <w:noProof/>
+          <w:sz w:val="20"/>
+          <w:szCs w:val="20"/>
+          <w:u w:val="single"/>
+        </w:rPr>
+        <w:t>bc»</w:t>
+      </w:r>
+      <w:r>
+        <w:rPr>
+          <w:rFonts w:cstheme="minorHAnsi"/>
+          <w:sz w:val="20"/>
+          <w:szCs w:val="20"/>
+          <w:u w:val="single"/>
+        </w:rPr>
+        <w:fldChar w:fldCharType="end"/>
+      </w:r>
+      <w:r>
+        <w:rPr>
+          <w:rFonts w:cstheme="minorHAnsi"/>
+          <w:sz w:val="20"/>
+          <w:szCs w:val="20"/>
+        </w:rPr>
+        <w:t>cm</w:t>
+      </w:r>
+      <w:proofErr w:type="spellEnd"/>
+      <w:r>
+        <w:rPr>
+          <w:rFonts w:cstheme="minorHAnsi"/>
+          <w:sz w:val="20"/>
+          <w:szCs w:val="20"/>
+        </w:rPr>
+        <w:t xml:space="preserve"> </w:t>
       </w:r>
       <w:r>
         <w:rPr>
@@ -1118,7 +1194,18 @@
           <w:szCs w:val="20"/>
           <w:u w:val="single"/>
         </w:rPr>
-        <w:t>«=mc»</w:t>
+        <w:t>«=</w:t>
+      </w:r>
+      <w:proofErr w:type="spellStart"/>
+      <w:r>
+        <w:rPr>
+          <w:rFonts w:cstheme="minorHAnsi"/>
+          <w:noProof/>
+          <w:sz w:val="20"/>
+          <w:szCs w:val="20"/>
+          <w:u w:val="single"/>
+        </w:rPr>
+        <w:t>mc»</w:t>
       </w:r>
       <w:r>
         <w:rPr>
@@ -1137,6 +1224,7 @@
         </w:rPr>
         <w:t>cm</w:t>
       </w:r>
+      <w:proofErr w:type="spellEnd"/>
       <w:r>
         <w:rPr>
           <w:rFonts w:cstheme="minorHAnsi"/>
@@ -1212,7 +1300,18 @@
           <w:szCs w:val="20"/>
           <w:u w:val="single"/>
         </w:rPr>
-        <w:t>«=hc»</w:t>
+        <w:t>«=</w:t>
+      </w:r>
+      <w:proofErr w:type="spellStart"/>
+      <w:r>
+        <w:rPr>
+          <w:rFonts w:cstheme="minorHAnsi"/>
+          <w:noProof/>
+          <w:sz w:val="20"/>
+          <w:szCs w:val="20"/>
+          <w:u w:val="single"/>
+        </w:rPr>
+        <w:t>hc»</w:t>
       </w:r>
       <w:r>
         <w:rPr>
@@ -1231,6 +1330,7 @@
         </w:rPr>
         <w:t>cm</w:t>
       </w:r>
+      <w:proofErr w:type="spellEnd"/>
     </w:p>
     <w:p>
       <w:pPr>
@@ -1300,24 +1400,44 @@
           <w:szCs w:val="20"/>
           <w:u w:val="single"/>
         </w:rPr>
-        <w:t>«=hp»</w:t>
-      </w:r>
-      <w:r>
-        <w:rPr>
-          <w:rFonts w:cstheme="minorHAnsi"/>
-          <w:sz w:val="20"/>
-          <w:szCs w:val="20"/>
-          <w:u w:val="single"/>
-        </w:rPr>
-        <w:fldChar w:fldCharType="end"/>
-      </w:r>
-      <w:r>
-        <w:rPr>
-          <w:rFonts w:cstheme="minorHAnsi"/>
-          <w:sz w:val="20"/>
-          <w:szCs w:val="20"/>
-        </w:rPr>
-        <w:t>cm Limbs:</w:t>
+        <w:t>«=</w:t>
+      </w:r>
+      <w:proofErr w:type="spellStart"/>
+      <w:r>
+        <w:rPr>
+          <w:rFonts w:cstheme="minorHAnsi"/>
+          <w:noProof/>
+          <w:sz w:val="20"/>
+          <w:szCs w:val="20"/>
+          <w:u w:val="single"/>
+        </w:rPr>
+        <w:t>hp»</w:t>
+      </w:r>
+      <w:r>
+        <w:rPr>
+          <w:rFonts w:cstheme="minorHAnsi"/>
+          <w:sz w:val="20"/>
+          <w:szCs w:val="20"/>
+          <w:u w:val="single"/>
+        </w:rPr>
+        <w:fldChar w:fldCharType="end"/>
+      </w:r>
+      <w:r>
+        <w:rPr>
+          <w:rFonts w:cstheme="minorHAnsi"/>
+          <w:sz w:val="20"/>
+          <w:szCs w:val="20"/>
+        </w:rPr>
+        <w:t>cm</w:t>
+      </w:r>
+      <w:proofErr w:type="spellEnd"/>
+      <w:r>
+        <w:rPr>
+          <w:rFonts w:cstheme="minorHAnsi"/>
+          <w:sz w:val="20"/>
+          <w:szCs w:val="20"/>
+        </w:rPr>
+        <w:t xml:space="preserve"> Limbs:</w:t>
       </w:r>
       <w:r>
         <w:rPr>
@@ -1362,24 +1482,44 @@
           <w:szCs w:val="20"/>
           <w:u w:val="single"/>
         </w:rPr>
-        <w:t>«=limbs»</w:t>
-      </w:r>
-      <w:r>
-        <w:rPr>
-          <w:rFonts w:cstheme="minorHAnsi"/>
-          <w:sz w:val="20"/>
-          <w:szCs w:val="20"/>
-          <w:u w:val="single"/>
-        </w:rPr>
-        <w:fldChar w:fldCharType="end"/>
-      </w:r>
-      <w:r>
-        <w:rPr>
-          <w:rFonts w:cstheme="minorHAnsi"/>
-          <w:sz w:val="20"/>
-          <w:szCs w:val="20"/>
-        </w:rPr>
-        <w:t>cm Z</w:t>
+        <w:t>«=</w:t>
+      </w:r>
+      <w:proofErr w:type="spellStart"/>
+      <w:r>
+        <w:rPr>
+          <w:rFonts w:cstheme="minorHAnsi"/>
+          <w:noProof/>
+          <w:sz w:val="20"/>
+          <w:szCs w:val="20"/>
+          <w:u w:val="single"/>
+        </w:rPr>
+        <w:t>limbs»</w:t>
+      </w:r>
+      <w:r>
+        <w:rPr>
+          <w:rFonts w:cstheme="minorHAnsi"/>
+          <w:sz w:val="20"/>
+          <w:szCs w:val="20"/>
+          <w:u w:val="single"/>
+        </w:rPr>
+        <w:fldChar w:fldCharType="end"/>
+      </w:r>
+      <w:r>
+        <w:rPr>
+          <w:rFonts w:cstheme="minorHAnsi"/>
+          <w:sz w:val="20"/>
+          <w:szCs w:val="20"/>
+        </w:rPr>
+        <w:t>cm</w:t>
+      </w:r>
+      <w:proofErr w:type="spellEnd"/>
+      <w:r>
+        <w:rPr>
+          <w:rFonts w:cstheme="minorHAnsi"/>
+          <w:sz w:val="20"/>
+          <w:szCs w:val="20"/>
+        </w:rPr>
+        <w:t xml:space="preserve"> Z</w:t>
       </w:r>
       <w:r>
         <w:rPr>
@@ -1554,7 +1694,25 @@
           <w:noProof/>
           <w:u w:val="single"/>
         </w:rPr>
-        <w:t>«=yr»</w:t>
+        <w:t>«=</w:t>
+      </w:r>
+      <w:proofErr w:type="spellStart"/>
+      <w:r>
+        <w:rPr>
+          <w:rFonts w:cstheme="minorHAnsi"/>
+          <w:noProof/>
+          <w:u w:val="single"/>
+        </w:rPr>
+        <w:t>yr</w:t>
+      </w:r>
+      <w:proofErr w:type="spellEnd"/>
+      <w:r>
+        <w:rPr>
+          <w:rFonts w:cstheme="minorHAnsi"/>
+          <w:noProof/>
+          <w:u w:val="single"/>
+        </w:rPr>
+        <w:t>»</w:t>
       </w:r>
       <w:r>
         <w:rPr>
@@ -1644,7 +1802,25 @@
           <w:noProof/>
           <w:u w:val="single"/>
         </w:rPr>
-        <w:t>«=yl»</w:t>
+        <w:t>«=</w:t>
+      </w:r>
+      <w:proofErr w:type="spellStart"/>
+      <w:r>
+        <w:rPr>
+          <w:rFonts w:cstheme="minorHAnsi"/>
+          <w:noProof/>
+          <w:u w:val="single"/>
+        </w:rPr>
+        <w:t>yl</w:t>
+      </w:r>
+      <w:proofErr w:type="spellEnd"/>
+      <w:r>
+        <w:rPr>
+          <w:rFonts w:cstheme="minorHAnsi"/>
+          <w:noProof/>
+          <w:u w:val="single"/>
+        </w:rPr>
+        <w:t>»</w:t>
       </w:r>
       <w:r>
         <w:rPr>
@@ -1698,7 +1874,25 @@
           <w:noProof/>
           <w:u w:val="single"/>
         </w:rPr>
-        <w:t>«=xb»</w:t>
+        <w:t>«=</w:t>
+      </w:r>
+      <w:proofErr w:type="spellStart"/>
+      <w:r>
+        <w:rPr>
+          <w:rFonts w:cstheme="minorHAnsi"/>
+          <w:noProof/>
+          <w:u w:val="single"/>
+        </w:rPr>
+        <w:t>xb</w:t>
+      </w:r>
+      <w:proofErr w:type="spellEnd"/>
+      <w:r>
+        <w:rPr>
+          <w:rFonts w:cstheme="minorHAnsi"/>
+          <w:noProof/>
+          <w:u w:val="single"/>
+        </w:rPr>
+        <w:t>»</w:t>
       </w:r>
       <w:r>
         <w:rPr>
@@ -1740,7 +1934,25 @@
           <w:noProof/>
           <w:u w:val="single"/>
         </w:rPr>
-        <w:t>«=yb»</w:t>
+        <w:t>«=</w:t>
+      </w:r>
+      <w:proofErr w:type="spellStart"/>
+      <w:r>
+        <w:rPr>
+          <w:rFonts w:cstheme="minorHAnsi"/>
+          <w:noProof/>
+          <w:u w:val="single"/>
+        </w:rPr>
+        <w:t>yb</w:t>
+      </w:r>
+      <w:proofErr w:type="spellEnd"/>
+      <w:r>
+        <w:rPr>
+          <w:rFonts w:cstheme="minorHAnsi"/>
+          <w:noProof/>
+          <w:u w:val="single"/>
+        </w:rPr>
+        <w:t>»</w:t>
       </w:r>
       <w:r>
         <w:rPr>
@@ -3473,12 +3685,14 @@
           <w:rFonts w:cstheme="minorHAnsi"/>
         </w:rPr>
       </w:pPr>
+      <w:proofErr w:type="spellStart"/>
       <w:r>
         <w:rPr>
           <w:rFonts w:cstheme="minorHAnsi"/>
         </w:rPr>
         <w:t>Fecalysis</w:t>
       </w:r>
+      <w:proofErr w:type="spellEnd"/>
       <w:r>
         <w:rPr>
           <w:rFonts w:cstheme="minorHAnsi"/>
@@ -4844,6 +5058,14 @@
           <w:bCs/>
         </w:rPr>
         <w:t xml:space="preserve">   </w:t>
+      </w:r>
+      <w:r>
+        <w:rPr>
+          <w:rFonts w:cstheme="minorHAnsi"/>
+          <w:b/>
+          <w:bCs/>
+        </w:rPr>
+        <w:t xml:space="preserve"> </w:t>
       </w:r>
       <w:r>
         <w:rPr>
